--- a/grad/ece2195/learningobjectives.docx
+++ b/grad/ece2195/learningobjectives.docx
@@ -705,17 +705,8 @@
           <w:rFonts w:ascii="Garamond" w:hAnsi="Garamond"/>
           <w:color w:val="000000"/>
         </w:rPr>
-        <w:t xml:space="preserve">Solve density estimation </w:t>
-      </w:r>
-      <w:proofErr w:type="spellStart"/>
-      <w:r>
-        <w:rPr>
-          <w:rFonts w:ascii="Garamond" w:hAnsi="Garamond"/>
-          <w:color w:val="000000"/>
-        </w:rPr>
-        <w:t>problems</w:t>
-      </w:r>
-      <w:proofErr w:type="spellEnd"/>
+        <w:t>Solve density estimation problems</w:t>
+      </w:r>
     </w:p>
     <w:p>
       <w:pPr>
@@ -803,6 +794,444 @@
           <w:color w:val="000000"/>
         </w:rPr>
         <w:t>Describe what is confusion matrix, precision, recall, and ROC</w:t>
+      </w:r>
+    </w:p>
+    <w:p>
+      <w:pPr>
+        <w:rPr>
+          <w:rFonts w:ascii="Garamond" w:hAnsi="Garamond"/>
+          <w:b/>
+          <w:bCs/>
+          <w:sz w:val="24"/>
+          <w:szCs w:val="24"/>
+        </w:rPr>
+      </w:pPr>
+    </w:p>
+    <w:p>
+      <w:pPr>
+        <w:rPr>
+          <w:rFonts w:ascii="Garamond" w:hAnsi="Garamond"/>
+          <w:b/>
+          <w:bCs/>
+          <w:sz w:val="24"/>
+          <w:szCs w:val="24"/>
+        </w:rPr>
+      </w:pPr>
+      <w:r>
+        <w:rPr>
+          <w:rFonts w:ascii="Garamond" w:hAnsi="Garamond"/>
+          <w:b/>
+          <w:bCs/>
+          <w:sz w:val="24"/>
+          <w:szCs w:val="24"/>
+        </w:rPr>
+        <w:t>Decision trees, ensemble methods, SVMs, neural nets</w:t>
+      </w:r>
+    </w:p>
+    <w:p>
+      <w:pPr>
+        <w:pStyle w:val="NormalWeb"/>
+        <w:numPr>
+          <w:ilvl w:val="0"/>
+          <w:numId w:val="9"/>
+        </w:numPr>
+        <w:shd w:val="clear" w:color="auto" w:fill="FFFFFF"/>
+        <w:spacing w:before="0" w:beforeAutospacing="0" w:after="240" w:afterAutospacing="0"/>
+        <w:rPr>
+          <w:rFonts w:ascii="Garamond" w:hAnsi="Garamond"/>
+          <w:color w:val="000000"/>
+        </w:rPr>
+      </w:pPr>
+      <w:r>
+        <w:rPr>
+          <w:rFonts w:ascii="Garamond" w:hAnsi="Garamond"/>
+          <w:color w:val="000000"/>
+        </w:rPr>
+        <w:t>Describe how support vector classifier (SVC) works</w:t>
+      </w:r>
+    </w:p>
+    <w:p>
+      <w:pPr>
+        <w:pStyle w:val="NormalWeb"/>
+        <w:numPr>
+          <w:ilvl w:val="0"/>
+          <w:numId w:val="9"/>
+        </w:numPr>
+        <w:shd w:val="clear" w:color="auto" w:fill="FFFFFF"/>
+        <w:spacing w:before="0" w:beforeAutospacing="0" w:after="240" w:afterAutospacing="0"/>
+        <w:rPr>
+          <w:rFonts w:ascii="Garamond" w:hAnsi="Garamond"/>
+          <w:color w:val="000000"/>
+        </w:rPr>
+      </w:pPr>
+      <w:r>
+        <w:rPr>
+          <w:rFonts w:ascii="Garamond" w:hAnsi="Garamond"/>
+          <w:color w:val="000000"/>
+        </w:rPr>
+        <w:t>Describe the main objective of support vector machines</w:t>
+      </w:r>
+    </w:p>
+    <w:p>
+      <w:pPr>
+        <w:pStyle w:val="NormalWeb"/>
+        <w:numPr>
+          <w:ilvl w:val="0"/>
+          <w:numId w:val="9"/>
+        </w:numPr>
+        <w:shd w:val="clear" w:color="auto" w:fill="FFFFFF"/>
+        <w:spacing w:before="0" w:beforeAutospacing="0" w:after="240" w:afterAutospacing="0"/>
+        <w:rPr>
+          <w:rFonts w:ascii="Garamond" w:hAnsi="Garamond"/>
+          <w:color w:val="000000"/>
+        </w:rPr>
+      </w:pPr>
+      <w:r>
+        <w:rPr>
+          <w:rFonts w:ascii="Garamond" w:hAnsi="Garamond"/>
+          <w:color w:val="000000"/>
+        </w:rPr>
+        <w:t>Explain the purpose of the kernel</w:t>
+      </w:r>
+    </w:p>
+    <w:p>
+      <w:pPr>
+        <w:pStyle w:val="NormalWeb"/>
+        <w:numPr>
+          <w:ilvl w:val="0"/>
+          <w:numId w:val="9"/>
+        </w:numPr>
+        <w:shd w:val="clear" w:color="auto" w:fill="FFFFFF"/>
+        <w:spacing w:before="0" w:beforeAutospacing="0" w:after="240" w:afterAutospacing="0"/>
+        <w:rPr>
+          <w:rFonts w:ascii="Garamond" w:hAnsi="Garamond"/>
+          <w:color w:val="000000"/>
+        </w:rPr>
+      </w:pPr>
+      <w:r>
+        <w:rPr>
+          <w:rFonts w:ascii="Garamond" w:hAnsi="Garamond"/>
+          <w:color w:val="000000"/>
+        </w:rPr>
+        <w:t>List possible kernel functions in SVM</w:t>
+      </w:r>
+    </w:p>
+    <w:p>
+      <w:pPr>
+        <w:pStyle w:val="NormalWeb"/>
+        <w:numPr>
+          <w:ilvl w:val="0"/>
+          <w:numId w:val="9"/>
+        </w:numPr>
+        <w:shd w:val="clear" w:color="auto" w:fill="FFFFFF"/>
+        <w:spacing w:before="0" w:beforeAutospacing="0" w:after="240" w:afterAutospacing="0"/>
+        <w:rPr>
+          <w:rFonts w:ascii="Garamond" w:hAnsi="Garamond"/>
+          <w:color w:val="000000"/>
+        </w:rPr>
+      </w:pPr>
+      <w:r>
+        <w:rPr>
+          <w:rFonts w:ascii="Garamond" w:hAnsi="Garamond"/>
+          <w:color w:val="000000"/>
+        </w:rPr>
+        <w:t>Explain how decision trees work</w:t>
+      </w:r>
+    </w:p>
+    <w:p>
+      <w:pPr>
+        <w:pStyle w:val="NormalWeb"/>
+        <w:numPr>
+          <w:ilvl w:val="0"/>
+          <w:numId w:val="9"/>
+        </w:numPr>
+        <w:shd w:val="clear" w:color="auto" w:fill="FFFFFF"/>
+        <w:spacing w:before="0" w:beforeAutospacing="0" w:after="240" w:afterAutospacing="0"/>
+        <w:rPr>
+          <w:rFonts w:ascii="Garamond" w:hAnsi="Garamond"/>
+          <w:color w:val="000000"/>
+        </w:rPr>
+      </w:pPr>
+      <w:r>
+        <w:rPr>
+          <w:rFonts w:ascii="Garamond" w:hAnsi="Garamond"/>
+          <w:color w:val="000000"/>
+        </w:rPr>
+        <w:t>Show how decision trees are applied for both regression and classification problems</w:t>
+      </w:r>
+    </w:p>
+    <w:p>
+      <w:pPr>
+        <w:pStyle w:val="NormalWeb"/>
+        <w:numPr>
+          <w:ilvl w:val="0"/>
+          <w:numId w:val="9"/>
+        </w:numPr>
+        <w:shd w:val="clear" w:color="auto" w:fill="FFFFFF"/>
+        <w:spacing w:before="0" w:beforeAutospacing="0" w:after="240" w:afterAutospacing="0"/>
+        <w:rPr>
+          <w:rFonts w:ascii="Garamond" w:hAnsi="Garamond"/>
+          <w:color w:val="000000"/>
+        </w:rPr>
+      </w:pPr>
+      <w:r>
+        <w:rPr>
+          <w:rFonts w:ascii="Garamond" w:hAnsi="Garamond"/>
+          <w:color w:val="000000"/>
+        </w:rPr>
+        <w:t>Describe bagging, boosting and random forests. What is their main purpose and how do they differ?</w:t>
+      </w:r>
+    </w:p>
+    <w:p>
+      <w:pPr>
+        <w:pStyle w:val="NormalWeb"/>
+        <w:numPr>
+          <w:ilvl w:val="0"/>
+          <w:numId w:val="9"/>
+        </w:numPr>
+        <w:shd w:val="clear" w:color="auto" w:fill="FFFFFF"/>
+        <w:spacing w:before="0" w:beforeAutospacing="0" w:after="240" w:afterAutospacing="0"/>
+        <w:rPr>
+          <w:rFonts w:ascii="Garamond" w:hAnsi="Garamond"/>
+          <w:color w:val="000000"/>
+        </w:rPr>
+      </w:pPr>
+      <w:r>
+        <w:rPr>
+          <w:rFonts w:ascii="Garamond" w:hAnsi="Garamond"/>
+          <w:color w:val="000000"/>
+        </w:rPr>
+        <w:t>Explain how neural networks extend the linear models</w:t>
+      </w:r>
+    </w:p>
+    <w:p>
+      <w:pPr>
+        <w:pStyle w:val="NormalWeb"/>
+        <w:numPr>
+          <w:ilvl w:val="0"/>
+          <w:numId w:val="9"/>
+        </w:numPr>
+        <w:shd w:val="clear" w:color="auto" w:fill="FFFFFF"/>
+        <w:spacing w:before="0" w:beforeAutospacing="0" w:after="240" w:afterAutospacing="0"/>
+        <w:rPr>
+          <w:rFonts w:ascii="Garamond" w:hAnsi="Garamond"/>
+          <w:color w:val="000000"/>
+        </w:rPr>
+      </w:pPr>
+      <w:r>
+        <w:rPr>
+          <w:rFonts w:ascii="Garamond" w:hAnsi="Garamond"/>
+          <w:color w:val="000000"/>
+        </w:rPr>
+        <w:t>List advantages and disadvantages of neural networks</w:t>
+      </w:r>
+    </w:p>
+    <w:p>
+      <w:pPr>
+        <w:pStyle w:val="NormalWeb"/>
+        <w:numPr>
+          <w:ilvl w:val="0"/>
+          <w:numId w:val="9"/>
+        </w:numPr>
+        <w:shd w:val="clear" w:color="auto" w:fill="FFFFFF"/>
+        <w:spacing w:before="0" w:beforeAutospacing="0" w:after="240" w:afterAutospacing="0"/>
+        <w:rPr>
+          <w:rFonts w:ascii="Garamond" w:hAnsi="Garamond"/>
+          <w:color w:val="000000"/>
+        </w:rPr>
+      </w:pPr>
+      <w:r>
+        <w:rPr>
+          <w:rFonts w:ascii="Garamond" w:hAnsi="Garamond"/>
+          <w:color w:val="000000"/>
+        </w:rPr>
+        <w:t>List the processing stages in deep neural networks</w:t>
+      </w:r>
+    </w:p>
+    <w:p>
+      <w:pPr>
+        <w:rPr>
+          <w:rFonts w:ascii="Garamond" w:hAnsi="Garamond"/>
+          <w:b/>
+          <w:bCs/>
+          <w:sz w:val="24"/>
+          <w:szCs w:val="24"/>
+        </w:rPr>
+      </w:pPr>
+    </w:p>
+    <w:p>
+      <w:pPr>
+        <w:rPr>
+          <w:rFonts w:ascii="Garamond" w:hAnsi="Garamond"/>
+          <w:b/>
+          <w:bCs/>
+          <w:sz w:val="24"/>
+          <w:szCs w:val="24"/>
+        </w:rPr>
+      </w:pPr>
+      <w:r>
+        <w:rPr>
+          <w:rFonts w:ascii="Garamond" w:hAnsi="Garamond"/>
+          <w:b/>
+          <w:bCs/>
+          <w:sz w:val="24"/>
+          <w:szCs w:val="24"/>
+        </w:rPr>
+        <w:t>Dimensionality reduction and unsupervised learning</w:t>
+      </w:r>
+    </w:p>
+    <w:p>
+      <w:pPr>
+        <w:pStyle w:val="NormalWeb"/>
+        <w:numPr>
+          <w:ilvl w:val="0"/>
+          <w:numId w:val="9"/>
+        </w:numPr>
+        <w:shd w:val="clear" w:color="auto" w:fill="FFFFFF"/>
+        <w:spacing w:before="0" w:beforeAutospacing="0" w:after="240" w:afterAutospacing="0"/>
+        <w:rPr>
+          <w:rFonts w:ascii="Garamond" w:hAnsi="Garamond"/>
+          <w:color w:val="000000"/>
+        </w:rPr>
+      </w:pPr>
+      <w:r>
+        <w:rPr>
+          <w:rFonts w:ascii="Garamond" w:hAnsi="Garamond"/>
+          <w:color w:val="000000"/>
+        </w:rPr>
+        <w:t>Explain why dimensionality reduction is needed</w:t>
+      </w:r>
+    </w:p>
+    <w:p>
+      <w:pPr>
+        <w:pStyle w:val="NormalWeb"/>
+        <w:numPr>
+          <w:ilvl w:val="0"/>
+          <w:numId w:val="9"/>
+        </w:numPr>
+        <w:shd w:val="clear" w:color="auto" w:fill="FFFFFF"/>
+        <w:spacing w:before="0" w:beforeAutospacing="0" w:after="240" w:afterAutospacing="0"/>
+        <w:rPr>
+          <w:rFonts w:ascii="Garamond" w:hAnsi="Garamond"/>
+          <w:color w:val="000000"/>
+        </w:rPr>
+      </w:pPr>
+      <w:r>
+        <w:rPr>
+          <w:rFonts w:ascii="Garamond" w:hAnsi="Garamond"/>
+          <w:color w:val="000000"/>
+        </w:rPr>
+        <w:t>Describe the main characteristics of PCA</w:t>
+      </w:r>
+    </w:p>
+    <w:p>
+      <w:pPr>
+        <w:pStyle w:val="NormalWeb"/>
+        <w:numPr>
+          <w:ilvl w:val="0"/>
+          <w:numId w:val="9"/>
+        </w:numPr>
+        <w:shd w:val="clear" w:color="auto" w:fill="FFFFFF"/>
+        <w:spacing w:before="0" w:beforeAutospacing="0" w:after="240" w:afterAutospacing="0"/>
+        <w:rPr>
+          <w:rFonts w:ascii="Garamond" w:hAnsi="Garamond"/>
+          <w:color w:val="000000"/>
+        </w:rPr>
+      </w:pPr>
+      <w:r>
+        <w:rPr>
+          <w:rFonts w:ascii="Garamond" w:hAnsi="Garamond"/>
+          <w:color w:val="000000"/>
+        </w:rPr>
+        <w:t>Explain how principal components can be selected</w:t>
+      </w:r>
+    </w:p>
+    <w:p>
+      <w:pPr>
+        <w:pStyle w:val="NormalWeb"/>
+        <w:numPr>
+          <w:ilvl w:val="0"/>
+          <w:numId w:val="9"/>
+        </w:numPr>
+        <w:shd w:val="clear" w:color="auto" w:fill="FFFFFF"/>
+        <w:spacing w:before="0" w:beforeAutospacing="0" w:after="240" w:afterAutospacing="0"/>
+        <w:rPr>
+          <w:rFonts w:ascii="Garamond" w:hAnsi="Garamond"/>
+          <w:color w:val="000000"/>
+        </w:rPr>
+      </w:pPr>
+      <w:r>
+        <w:rPr>
+          <w:rFonts w:ascii="Garamond" w:hAnsi="Garamond"/>
+          <w:color w:val="000000"/>
+        </w:rPr>
+        <w:t>Describe LDA for dimensionality reduction</w:t>
+      </w:r>
+    </w:p>
+    <w:p>
+      <w:pPr>
+        <w:pStyle w:val="NormalWeb"/>
+        <w:numPr>
+          <w:ilvl w:val="0"/>
+          <w:numId w:val="9"/>
+        </w:numPr>
+        <w:shd w:val="clear" w:color="auto" w:fill="FFFFFF"/>
+        <w:spacing w:before="0" w:beforeAutospacing="0" w:after="240" w:afterAutospacing="0"/>
+        <w:rPr>
+          <w:rFonts w:ascii="Garamond" w:hAnsi="Garamond"/>
+          <w:color w:val="000000"/>
+        </w:rPr>
+      </w:pPr>
+      <w:r>
+        <w:rPr>
+          <w:rFonts w:ascii="Garamond" w:hAnsi="Garamond"/>
+          <w:color w:val="000000"/>
+        </w:rPr>
+        <w:t>Explain how clustering algorithms (K-means, DBSCAN, agglomerative) work</w:t>
+      </w:r>
+    </w:p>
+    <w:p>
+      <w:pPr>
+        <w:pStyle w:val="NormalWeb"/>
+        <w:numPr>
+          <w:ilvl w:val="0"/>
+          <w:numId w:val="9"/>
+        </w:numPr>
+        <w:shd w:val="clear" w:color="auto" w:fill="FFFFFF"/>
+        <w:spacing w:before="0" w:beforeAutospacing="0" w:after="240" w:afterAutospacing="0"/>
+        <w:rPr>
+          <w:rFonts w:ascii="Garamond" w:hAnsi="Garamond"/>
+          <w:color w:val="000000"/>
+        </w:rPr>
+      </w:pPr>
+      <w:r>
+        <w:rPr>
+          <w:rFonts w:ascii="Garamond" w:hAnsi="Garamond"/>
+          <w:color w:val="000000"/>
+        </w:rPr>
+        <w:t>Formulate mixed Gaussian models problem for unlabeled data</w:t>
+      </w:r>
+    </w:p>
+    <w:p>
+      <w:pPr>
+        <w:pStyle w:val="NormalWeb"/>
+        <w:numPr>
+          <w:ilvl w:val="0"/>
+          <w:numId w:val="9"/>
+        </w:numPr>
+        <w:shd w:val="clear" w:color="auto" w:fill="FFFFFF"/>
+        <w:spacing w:before="0" w:beforeAutospacing="0" w:after="240" w:afterAutospacing="0"/>
+        <w:rPr>
+          <w:rFonts w:ascii="Garamond" w:hAnsi="Garamond"/>
+          <w:color w:val="000000"/>
+        </w:rPr>
+      </w:pPr>
+      <w:r>
+        <w:rPr>
+          <w:rFonts w:ascii="Garamond" w:hAnsi="Garamond"/>
+          <w:color w:val="000000"/>
+        </w:rPr>
+        <w:t>Describe how the expectation-maximization algorithm finds a solution for an optimization problem and when we would need it</w:t>
       </w:r>
     </w:p>
     <w:p>
@@ -1394,6 +1823,119 @@
     </w:lvl>
   </w:abstractNum>
   <w:abstractNum w:abstractNumId="5" w15:restartNumberingAfterBreak="0">
+    <w:nsid w:val="23C2007B"/>
+    <w:multiLevelType w:val="hybridMultilevel"/>
+    <w:tmpl w:val="5FE65A8A"/>
+    <w:lvl w:ilvl="0" w:tplc="04090001">
+      <w:start w:val="1"/>
+      <w:numFmt w:val="bullet"/>
+      <w:lvlText w:val=""/>
+      <w:lvlJc w:val="left"/>
+      <w:pPr>
+        <w:ind w:left="720" w:hanging="360"/>
+      </w:pPr>
+      <w:rPr>
+        <w:rFonts w:ascii="Symbol" w:hAnsi="Symbol" w:hint="default"/>
+      </w:rPr>
+    </w:lvl>
+    <w:lvl w:ilvl="1" w:tplc="04090003" w:tentative="1">
+      <w:start w:val="1"/>
+      <w:numFmt w:val="bullet"/>
+      <w:lvlText w:val="o"/>
+      <w:lvlJc w:val="left"/>
+      <w:pPr>
+        <w:ind w:left="1440" w:hanging="360"/>
+      </w:pPr>
+      <w:rPr>
+        <w:rFonts w:ascii="Courier New" w:hAnsi="Courier New" w:cs="Courier New" w:hint="default"/>
+      </w:rPr>
+    </w:lvl>
+    <w:lvl w:ilvl="2" w:tplc="04090005" w:tentative="1">
+      <w:start w:val="1"/>
+      <w:numFmt w:val="bullet"/>
+      <w:lvlText w:val=""/>
+      <w:lvlJc w:val="left"/>
+      <w:pPr>
+        <w:ind w:left="2160" w:hanging="360"/>
+      </w:pPr>
+      <w:rPr>
+        <w:rFonts w:ascii="Wingdings" w:hAnsi="Wingdings" w:hint="default"/>
+      </w:rPr>
+    </w:lvl>
+    <w:lvl w:ilvl="3" w:tplc="04090001" w:tentative="1">
+      <w:start w:val="1"/>
+      <w:numFmt w:val="bullet"/>
+      <w:lvlText w:val=""/>
+      <w:lvlJc w:val="left"/>
+      <w:pPr>
+        <w:ind w:left="2880" w:hanging="360"/>
+      </w:pPr>
+      <w:rPr>
+        <w:rFonts w:ascii="Symbol" w:hAnsi="Symbol" w:hint="default"/>
+      </w:rPr>
+    </w:lvl>
+    <w:lvl w:ilvl="4" w:tplc="04090003" w:tentative="1">
+      <w:start w:val="1"/>
+      <w:numFmt w:val="bullet"/>
+      <w:lvlText w:val="o"/>
+      <w:lvlJc w:val="left"/>
+      <w:pPr>
+        <w:ind w:left="3600" w:hanging="360"/>
+      </w:pPr>
+      <w:rPr>
+        <w:rFonts w:ascii="Courier New" w:hAnsi="Courier New" w:cs="Courier New" w:hint="default"/>
+      </w:rPr>
+    </w:lvl>
+    <w:lvl w:ilvl="5" w:tplc="04090005" w:tentative="1">
+      <w:start w:val="1"/>
+      <w:numFmt w:val="bullet"/>
+      <w:lvlText w:val=""/>
+      <w:lvlJc w:val="left"/>
+      <w:pPr>
+        <w:ind w:left="4320" w:hanging="360"/>
+      </w:pPr>
+      <w:rPr>
+        <w:rFonts w:ascii="Wingdings" w:hAnsi="Wingdings" w:hint="default"/>
+      </w:rPr>
+    </w:lvl>
+    <w:lvl w:ilvl="6" w:tplc="04090001" w:tentative="1">
+      <w:start w:val="1"/>
+      <w:numFmt w:val="bullet"/>
+      <w:lvlText w:val=""/>
+      <w:lvlJc w:val="left"/>
+      <w:pPr>
+        <w:ind w:left="5040" w:hanging="360"/>
+      </w:pPr>
+      <w:rPr>
+        <w:rFonts w:ascii="Symbol" w:hAnsi="Symbol" w:hint="default"/>
+      </w:rPr>
+    </w:lvl>
+    <w:lvl w:ilvl="7" w:tplc="04090003" w:tentative="1">
+      <w:start w:val="1"/>
+      <w:numFmt w:val="bullet"/>
+      <w:lvlText w:val="o"/>
+      <w:lvlJc w:val="left"/>
+      <w:pPr>
+        <w:ind w:left="5760" w:hanging="360"/>
+      </w:pPr>
+      <w:rPr>
+        <w:rFonts w:ascii="Courier New" w:hAnsi="Courier New" w:cs="Courier New" w:hint="default"/>
+      </w:rPr>
+    </w:lvl>
+    <w:lvl w:ilvl="8" w:tplc="04090005" w:tentative="1">
+      <w:start w:val="1"/>
+      <w:numFmt w:val="bullet"/>
+      <w:lvlText w:val=""/>
+      <w:lvlJc w:val="left"/>
+      <w:pPr>
+        <w:ind w:left="6480" w:hanging="360"/>
+      </w:pPr>
+      <w:rPr>
+        <w:rFonts w:ascii="Wingdings" w:hAnsi="Wingdings" w:hint="default"/>
+      </w:rPr>
+    </w:lvl>
+  </w:abstractNum>
+  <w:abstractNum w:abstractNumId="6" w15:restartNumberingAfterBreak="0">
     <w:nsid w:val="299B5894"/>
     <w:multiLevelType w:val="hybridMultilevel"/>
     <w:tmpl w:val="CF78B62C"/>
@@ -1506,7 +2048,7 @@
       </w:rPr>
     </w:lvl>
   </w:abstractNum>
-  <w:abstractNum w:abstractNumId="6" w15:restartNumberingAfterBreak="0">
+  <w:abstractNum w:abstractNumId="7" w15:restartNumberingAfterBreak="0">
     <w:nsid w:val="2E925E5B"/>
     <w:multiLevelType w:val="hybridMultilevel"/>
     <w:tmpl w:val="7138FF04"/>
@@ -1618,7 +2160,7 @@
       </w:rPr>
     </w:lvl>
   </w:abstractNum>
-  <w:abstractNum w:abstractNumId="7" w15:restartNumberingAfterBreak="0">
+  <w:abstractNum w:abstractNumId="8" w15:restartNumberingAfterBreak="0">
     <w:nsid w:val="3EC24A71"/>
     <w:multiLevelType w:val="hybridMultilevel"/>
     <w:tmpl w:val="3F18FD5C"/>
@@ -1731,7 +2273,7 @@
       </w:rPr>
     </w:lvl>
   </w:abstractNum>
-  <w:abstractNum w:abstractNumId="8" w15:restartNumberingAfterBreak="0">
+  <w:abstractNum w:abstractNumId="9" w15:restartNumberingAfterBreak="0">
     <w:nsid w:val="62F52670"/>
     <w:multiLevelType w:val="hybridMultilevel"/>
     <w:tmpl w:val="BCB60BB0"/>
@@ -1848,16 +2390,16 @@
     <w:abstractNumId w:val="3"/>
   </w:num>
   <w:num w:numId="2">
-    <w:abstractNumId w:val="5"/>
+    <w:abstractNumId w:val="6"/>
   </w:num>
   <w:num w:numId="3">
-    <w:abstractNumId w:val="6"/>
+    <w:abstractNumId w:val="7"/>
   </w:num>
   <w:num w:numId="4">
-    <w:abstractNumId w:val="8"/>
+    <w:abstractNumId w:val="9"/>
   </w:num>
   <w:num w:numId="5">
-    <w:abstractNumId w:val="7"/>
+    <w:abstractNumId w:val="8"/>
   </w:num>
   <w:num w:numId="6">
     <w:abstractNumId w:val="2"/>
@@ -1870,6 +2412,9 @@
   </w:num>
   <w:num w:numId="9">
     <w:abstractNumId w:val="4"/>
+  </w:num>
+  <w:num w:numId="10">
+    <w:abstractNumId w:val="5"/>
   </w:num>
 </w:numbering>
 </file>
@@ -1997,6 +2542,7 @@
     <w:lsdException w:name="HTML Sample" w:semiHidden="1" w:unhideWhenUsed="1"/>
     <w:lsdException w:name="HTML Typewriter" w:semiHidden="1" w:unhideWhenUsed="1"/>
     <w:lsdException w:name="HTML Variable" w:semiHidden="1" w:unhideWhenUsed="1"/>
+    <w:lsdException w:name="Normal Table" w:semiHidden="1" w:unhideWhenUsed="1"/>
     <w:lsdException w:name="annotation subject" w:semiHidden="1" w:unhideWhenUsed="1"/>
     <w:lsdException w:name="No List" w:semiHidden="1" w:unhideWhenUsed="1"/>
     <w:lsdException w:name="Outline List 1" w:semiHidden="1" w:unhideWhenUsed="1"/>
@@ -2043,8 +2589,10 @@
     <w:lsdException w:name="Table Subtle 2" w:semiHidden="1" w:unhideWhenUsed="1"/>
     <w:lsdException w:name="Table Web 1" w:semiHidden="1" w:unhideWhenUsed="1"/>
     <w:lsdException w:name="Table Web 2" w:semiHidden="1" w:unhideWhenUsed="1"/>
+    <w:lsdException w:name="Table Web 3" w:semiHidden="1" w:unhideWhenUsed="1"/>
     <w:lsdException w:name="Balloon Text" w:semiHidden="1" w:unhideWhenUsed="1"/>
     <w:lsdException w:name="Table Grid" w:uiPriority="39"/>
+    <w:lsdException w:name="Table Theme" w:semiHidden="1" w:unhideWhenUsed="1"/>
     <w:lsdException w:name="Placeholder Text" w:semiHidden="1"/>
     <w:lsdException w:name="No Spacing" w:uiPriority="1" w:qFormat="1"/>
     <w:lsdException w:name="Light Shading" w:uiPriority="60"/>
